--- a/Lab5/rp/PhamVanAnh_20214988_Lab05.docx
+++ b/Lab5/rp/PhamVanAnh_20214988_Lab05.docx
@@ -706,7 +706,11 @@
     <w:sdt>
       <w:sdtPr>
         <w:rPr>
-          <w:rFonts w:ascii="Times New Roman" w:hAnsi="Times New Roman" w:cs="Times New Roman"/>
+          <w:rFonts w:ascii="Times New Roman" w:eastAsiaTheme="minorEastAsia" w:hAnsi="Times New Roman" w:cs="Times New Roman"/>
+          <w:color w:val="auto"/>
+          <w:sz w:val="21"/>
+          <w:szCs w:val="21"/>
+          <w:lang w:val="en-US"/>
         </w:rPr>
         <w:id w:val="-177271695"/>
         <w:docPartObj>
@@ -716,13 +720,8 @@
       </w:sdtPr>
       <w:sdtEndPr>
         <w:rPr>
-          <w:rFonts w:eastAsiaTheme="minorEastAsia"/>
           <w:b/>
           <w:bCs/>
-          <w:color w:val="auto"/>
-          <w:sz w:val="21"/>
-          <w:szCs w:val="21"/>
-          <w:lang w:val="en-US"/>
         </w:rPr>
       </w:sdtEndPr>
       <w:sdtContent>
@@ -761,27 +760,17 @@
           <w:pPr>
             <w:pStyle w:val="TOC1"/>
             <w:rPr>
-              <w:color w:val="4A7090" w:themeColor="background2" w:themeShade="80"/>
               <w:kern w:val="2"/>
               <w14:ligatures w14:val="standardContextual"/>
             </w:rPr>
           </w:pPr>
           <w:r>
-            <w:rPr>
-              <w:color w:val="4A7090" w:themeColor="background2" w:themeShade="80"/>
-            </w:rPr>
             <w:fldChar w:fldCharType="begin"/>
           </w:r>
           <w:r>
-            <w:rPr>
-              <w:color w:val="4A7090" w:themeColor="background2" w:themeShade="80"/>
-            </w:rPr>
             <w:instrText xml:space="preserve"> TOC \o "1-3" \h \z \u </w:instrText>
           </w:r>
           <w:r>
-            <w:rPr>
-              <w:color w:val="4A7090" w:themeColor="background2" w:themeShade="80"/>
-            </w:rPr>
             <w:fldChar w:fldCharType="separate"/>
           </w:r>
           <w:hyperlink w:anchor="_Toc179331097" w:history="1">
@@ -790,67 +779,46 @@
                 <w:rStyle w:val="Hyperlink"/>
                 <w:color w:val="4A7090" w:themeColor="background2" w:themeShade="80"/>
               </w:rPr>
-              <w:t>Phần 1: Lập Trì</w:t>
-            </w:r>
-            <w:r>
-              <w:rPr>
-                <w:rStyle w:val="Hyperlink"/>
-                <w:color w:val="4A7090" w:themeColor="background2" w:themeShade="80"/>
-              </w:rPr>
-              <w:t>n</w:t>
-            </w:r>
-            <w:r>
-              <w:rPr>
-                <w:rStyle w:val="Hyperlink"/>
-                <w:color w:val="4A7090" w:themeColor="background2" w:themeShade="80"/>
-              </w:rPr>
-              <w:t>h Socket TCP - Thiết Lập Cơ Bản</w:t>
+              <w:t>Phần 1: Lập Trình Socket TCP - Thiết Lập Cơ Bản</w:t>
             </w:r>
             <w:r>
               <w:rPr>
                 <w:webHidden/>
-                <w:color w:val="4A7090" w:themeColor="background2" w:themeShade="80"/>
               </w:rPr>
               <w:tab/>
             </w:r>
             <w:r>
               <w:rPr>
                 <w:webHidden/>
-                <w:color w:val="4A7090" w:themeColor="background2" w:themeShade="80"/>
               </w:rPr>
               <w:fldChar w:fldCharType="begin"/>
             </w:r>
             <w:r>
               <w:rPr>
                 <w:webHidden/>
-                <w:color w:val="4A7090" w:themeColor="background2" w:themeShade="80"/>
               </w:rPr>
               <w:instrText xml:space="preserve"> PAGEREF _Toc179331097 \h </w:instrText>
             </w:r>
             <w:r>
               <w:rPr>
                 <w:webHidden/>
-                <w:color w:val="4A7090" w:themeColor="background2" w:themeShade="80"/>
               </w:rPr>
             </w:r>
             <w:r>
               <w:rPr>
                 <w:webHidden/>
-                <w:color w:val="4A7090" w:themeColor="background2" w:themeShade="80"/>
               </w:rPr>
               <w:fldChar w:fldCharType="separate"/>
             </w:r>
             <w:r>
               <w:rPr>
                 <w:webHidden/>
-                <w:color w:val="4A7090" w:themeColor="background2" w:themeShade="80"/>
               </w:rPr>
               <w:t>3</w:t>
             </w:r>
             <w:r>
               <w:rPr>
                 <w:webHidden/>
-                <w:color w:val="4A7090" w:themeColor="background2" w:themeShade="80"/>
               </w:rPr>
               <w:fldChar w:fldCharType="end"/>
             </w:r>
@@ -1073,7 +1041,6 @@
           <w:pPr>
             <w:pStyle w:val="TOC1"/>
             <w:rPr>
-              <w:color w:val="4A7090" w:themeColor="background2" w:themeShade="80"/>
               <w:kern w:val="2"/>
               <w14:ligatures w14:val="standardContextual"/>
             </w:rPr>
@@ -1084,67 +1051,46 @@
                 <w:rStyle w:val="Hyperlink"/>
                 <w:color w:val="4A7090" w:themeColor="background2" w:themeShade="80"/>
               </w:rPr>
-              <w:t>Phần 2: Logic</w:t>
-            </w:r>
-            <w:r>
-              <w:rPr>
-                <w:rStyle w:val="Hyperlink"/>
-                <w:color w:val="4A7090" w:themeColor="background2" w:themeShade="80"/>
-              </w:rPr>
-              <w:t xml:space="preserve"> </w:t>
-            </w:r>
-            <w:r>
-              <w:rPr>
-                <w:rStyle w:val="Hyperlink"/>
-                <w:color w:val="4A7090" w:themeColor="background2" w:themeShade="80"/>
-              </w:rPr>
-              <w:t>Server và Phát Tin Nhắn</w:t>
+              <w:t>Phần 2: Logic Server và Phát Tin Nhắn</w:t>
             </w:r>
             <w:r>
               <w:rPr>
                 <w:webHidden/>
-                <w:color w:val="4A7090" w:themeColor="background2" w:themeShade="80"/>
               </w:rPr>
               <w:tab/>
             </w:r>
             <w:r>
               <w:rPr>
                 <w:webHidden/>
-                <w:color w:val="4A7090" w:themeColor="background2" w:themeShade="80"/>
               </w:rPr>
               <w:fldChar w:fldCharType="begin"/>
             </w:r>
             <w:r>
               <w:rPr>
                 <w:webHidden/>
-                <w:color w:val="4A7090" w:themeColor="background2" w:themeShade="80"/>
               </w:rPr>
               <w:instrText xml:space="preserve"> PAGEREF _Toc179331101 \h </w:instrText>
             </w:r>
             <w:r>
               <w:rPr>
                 <w:webHidden/>
-                <w:color w:val="4A7090" w:themeColor="background2" w:themeShade="80"/>
               </w:rPr>
             </w:r>
             <w:r>
               <w:rPr>
                 <w:webHidden/>
-                <w:color w:val="4A7090" w:themeColor="background2" w:themeShade="80"/>
               </w:rPr>
               <w:fldChar w:fldCharType="separate"/>
             </w:r>
             <w:r>
               <w:rPr>
                 <w:webHidden/>
-                <w:color w:val="4A7090" w:themeColor="background2" w:themeShade="80"/>
               </w:rPr>
               <w:t>4</w:t>
             </w:r>
             <w:r>
               <w:rPr>
                 <w:webHidden/>
-                <w:color w:val="4A7090" w:themeColor="background2" w:themeShade="80"/>
               </w:rPr>
               <w:fldChar w:fldCharType="end"/>
             </w:r>
@@ -1270,7 +1216,6 @@
           <w:pPr>
             <w:pStyle w:val="TOC1"/>
             <w:rPr>
-              <w:color w:val="4A7090" w:themeColor="background2" w:themeShade="80"/>
               <w:kern w:val="2"/>
               <w14:ligatures w14:val="standardContextual"/>
             </w:rPr>
@@ -1286,48 +1231,41 @@
             <w:r>
               <w:rPr>
                 <w:webHidden/>
-                <w:color w:val="4A7090" w:themeColor="background2" w:themeShade="80"/>
               </w:rPr>
               <w:tab/>
             </w:r>
             <w:r>
               <w:rPr>
                 <w:webHidden/>
-                <w:color w:val="4A7090" w:themeColor="background2" w:themeShade="80"/>
               </w:rPr>
               <w:fldChar w:fldCharType="begin"/>
             </w:r>
             <w:r>
               <w:rPr>
                 <w:webHidden/>
-                <w:color w:val="4A7090" w:themeColor="background2" w:themeShade="80"/>
               </w:rPr>
               <w:instrText xml:space="preserve"> PAGEREF _Toc179331104 \h </w:instrText>
             </w:r>
             <w:r>
               <w:rPr>
                 <w:webHidden/>
-                <w:color w:val="4A7090" w:themeColor="background2" w:themeShade="80"/>
               </w:rPr>
             </w:r>
             <w:r>
               <w:rPr>
                 <w:webHidden/>
-                <w:color w:val="4A7090" w:themeColor="background2" w:themeShade="80"/>
               </w:rPr>
               <w:fldChar w:fldCharType="separate"/>
             </w:r>
             <w:r>
               <w:rPr>
                 <w:webHidden/>
-                <w:color w:val="4A7090" w:themeColor="background2" w:themeShade="80"/>
               </w:rPr>
               <w:t>7</w:t>
             </w:r>
             <w:r>
               <w:rPr>
                 <w:webHidden/>
-                <w:color w:val="4A7090" w:themeColor="background2" w:themeShade="80"/>
               </w:rPr>
               <w:fldChar w:fldCharType="end"/>
             </w:r>
@@ -1569,7 +1507,6 @@
           <w:pPr>
             <w:pStyle w:val="TOC1"/>
             <w:rPr>
-              <w:color w:val="4A7090" w:themeColor="background2" w:themeShade="80"/>
               <w:kern w:val="2"/>
               <w14:ligatures w14:val="standardContextual"/>
             </w:rPr>
@@ -1585,48 +1522,41 @@
             <w:r>
               <w:rPr>
                 <w:webHidden/>
-                <w:color w:val="4A7090" w:themeColor="background2" w:themeShade="80"/>
               </w:rPr>
               <w:tab/>
             </w:r>
             <w:r>
               <w:rPr>
                 <w:webHidden/>
-                <w:color w:val="4A7090" w:themeColor="background2" w:themeShade="80"/>
               </w:rPr>
               <w:fldChar w:fldCharType="begin"/>
             </w:r>
             <w:r>
               <w:rPr>
                 <w:webHidden/>
-                <w:color w:val="4A7090" w:themeColor="background2" w:themeShade="80"/>
               </w:rPr>
               <w:instrText xml:space="preserve"> PAGEREF _Toc179331109 \h </w:instrText>
             </w:r>
             <w:r>
               <w:rPr>
                 <w:webHidden/>
-                <w:color w:val="4A7090" w:themeColor="background2" w:themeShade="80"/>
               </w:rPr>
             </w:r>
             <w:r>
               <w:rPr>
                 <w:webHidden/>
-                <w:color w:val="4A7090" w:themeColor="background2" w:themeShade="80"/>
               </w:rPr>
               <w:fldChar w:fldCharType="separate"/>
             </w:r>
             <w:r>
               <w:rPr>
                 <w:webHidden/>
-                <w:color w:val="4A7090" w:themeColor="background2" w:themeShade="80"/>
               </w:rPr>
               <w:t>16</w:t>
             </w:r>
             <w:r>
               <w:rPr>
                 <w:webHidden/>
-                <w:color w:val="4A7090" w:themeColor="background2" w:themeShade="80"/>
               </w:rPr>
               <w:fldChar w:fldCharType="end"/>
             </w:r>
@@ -1796,7 +1726,6 @@
     <w:p>
       <w:pPr>
         <w:spacing w:line="254" w:lineRule="auto"/>
-        <w:jc w:val="center"/>
         <w:rPr>
           <w:rFonts w:ascii="Times New Roman" w:eastAsia="Yu Mincho" w:hAnsi="Times New Roman" w:cs="Times New Roman"/>
           <w:b/>
@@ -1806,11 +1735,16 @@
           <w:lang w:val="vi-VN"/>
         </w:rPr>
       </w:pPr>
-    </w:p>
-    <w:p>
-      <w:pPr>
-        <w:spacing w:line="254" w:lineRule="auto"/>
-        <w:jc w:val="center"/>
+      <w:r>
+        <w:rPr>
+          <w:rFonts w:ascii="Times New Roman" w:eastAsia="Yu Mincho" w:hAnsi="Times New Roman" w:cs="Times New Roman"/>
+          <w:sz w:val="30"/>
+          <w:szCs w:val="30"/>
+          <w:lang w:val="vi-VN"/>
+        </w:rPr>
+        <w:t>Link github:</w:t>
+      </w:r>
+      <w:r>
         <w:rPr>
           <w:rFonts w:ascii="Times New Roman" w:eastAsia="Yu Mincho" w:hAnsi="Times New Roman" w:cs="Times New Roman"/>
           <w:b/>
@@ -1819,7 +1753,22 @@
           <w:szCs w:val="30"/>
           <w:lang w:val="vi-VN"/>
         </w:rPr>
-      </w:pPr>
+        <w:t xml:space="preserve"> </w:t>
+      </w:r>
+      <w:hyperlink r:id="rId7" w:history="1">
+        <w:r>
+          <w:rPr>
+            <w:rStyle w:val="Hyperlink"/>
+            <w:rFonts w:ascii="Times New Roman" w:eastAsia="Yu Mincho" w:hAnsi="Times New Roman" w:cs="Times New Roman"/>
+            <w:b/>
+            <w:bCs/>
+            <w:sz w:val="30"/>
+            <w:szCs w:val="30"/>
+            <w:lang w:val="vi-VN"/>
+          </w:rPr>
+          <w:t>github</w:t>
+        </w:r>
+      </w:hyperlink>
     </w:p>
     <w:p>
       <w:pPr>
@@ -1922,6 +1871,7 @@
     <w:p>
       <w:pPr>
         <w:spacing w:line="254" w:lineRule="auto"/>
+        <w:jc w:val="center"/>
         <w:rPr>
           <w:rFonts w:ascii="Times New Roman" w:eastAsia="Yu Mincho" w:hAnsi="Times New Roman" w:cs="Times New Roman"/>
           <w:b/>
@@ -1934,6 +1884,19 @@
     </w:p>
     <w:p>
       <w:pPr>
+        <w:spacing w:line="254" w:lineRule="auto"/>
+        <w:rPr>
+          <w:rFonts w:ascii="Times New Roman" w:eastAsia="Yu Mincho" w:hAnsi="Times New Roman" w:cs="Times New Roman"/>
+          <w:b/>
+          <w:bCs/>
+          <w:sz w:val="30"/>
+          <w:szCs w:val="30"/>
+          <w:lang w:val="vi-VN"/>
+        </w:rPr>
+      </w:pPr>
+    </w:p>
+    <w:p>
+      <w:pPr>
         <w:pStyle w:val="Heading1"/>
         <w:rPr>
           <w:rFonts w:ascii="Times New Roman" w:eastAsia="Yu Mincho" w:hAnsi="Times New Roman" w:cs="Times New Roman"/>
@@ -1943,8 +1906,8 @@
           <w:lang w:val="vi-VN"/>
         </w:rPr>
       </w:pPr>
-      <w:bookmarkStart w:id="1" w:name="_Hlk177991536"/>
-      <w:bookmarkStart w:id="2" w:name="_Toc179331097"/>
+      <w:bookmarkStart w:id="1" w:name="_Toc179331097"/>
+      <w:bookmarkStart w:id="2" w:name="_Hlk177991536"/>
       <w:r>
         <w:rPr>
           <w:rFonts w:ascii="Times New Roman" w:eastAsia="Yu Mincho" w:hAnsi="Times New Roman" w:cs="Times New Roman"/>
@@ -1980,7 +1943,7 @@
         </w:rPr>
         <w:t>Lập Trình Socket TCP - Thiết Lập Cơ Bản</w:t>
       </w:r>
-      <w:bookmarkEnd w:id="2"/>
+      <w:bookmarkEnd w:id="1"/>
     </w:p>
     <w:p>
       <w:pPr>
@@ -2037,6 +2000,7 @@
       <w:r>
         <w:rPr>
           <w:rFonts w:ascii="Times New Roman" w:eastAsia="Yu Mincho" w:hAnsi="Times New Roman" w:cs="Times New Roman"/>
+          <w:noProof/>
           <w:sz w:val="32"/>
           <w:szCs w:val="32"/>
           <w:lang w:val="vi-VN"/>
@@ -2057,7 +2021,7 @@
                     <pic:cNvPicPr/>
                   </pic:nvPicPr>
                   <pic:blipFill>
-                    <a:blip r:embed="rId7"/>
+                    <a:blip r:embed="rId8"/>
                     <a:stretch>
                       <a:fillRect/>
                     </a:stretch>
@@ -2078,7 +2042,7 @@
         </w:drawing>
       </w:r>
     </w:p>
-    <w:bookmarkEnd w:id="1"/>
+    <w:bookmarkEnd w:id="2"/>
     <w:p>
       <w:pPr>
         <w:pStyle w:val="ListParagraph"/>
@@ -2133,6 +2097,7 @@
       <w:r>
         <w:rPr>
           <w:rFonts w:ascii="Times New Roman" w:hAnsi="Times New Roman" w:cs="Times New Roman"/>
+          <w:noProof/>
           <w:sz w:val="28"/>
           <w:szCs w:val="28"/>
           <w:lang w:val="vi-VN"/>
@@ -2153,7 +2118,7 @@
                     <pic:cNvPicPr/>
                   </pic:nvPicPr>
                   <pic:blipFill>
-                    <a:blip r:embed="rId8"/>
+                    <a:blip r:embed="rId9"/>
                     <a:stretch>
                       <a:fillRect/>
                     </a:stretch>
@@ -2554,38 +2519,14 @@
           <w:lang w:val="vi-VN"/>
         </w:rPr>
         <w:lastRenderedPageBreak/>
-        <w:t xml:space="preserve">Phần </w:t>
-      </w:r>
-      <w:r>
-        <w:rPr>
-          <w:rFonts w:ascii="Times New Roman" w:eastAsia="Yu Mincho" w:hAnsi="Times New Roman" w:cs="Times New Roman"/>
-          <w:b/>
-          <w:bCs/>
+        <w:t xml:space="preserve">Phần 2: </w:t>
+      </w:r>
+      <w:r>
+        <w:rPr>
+          <w:rFonts w:ascii="Times New Roman" w:eastAsia="Yu Mincho" w:hAnsi="Times New Roman" w:cs="Times New Roman"/>
           <w:color w:val="4A7090" w:themeColor="background2" w:themeShade="80"/>
           <w:sz w:val="32"/>
           <w:szCs w:val="32"/>
-          <w:lang w:val="vi-VN"/>
-        </w:rPr>
-        <w:t>2</w:t>
-      </w:r>
-      <w:r>
-        <w:rPr>
-          <w:rFonts w:ascii="Times New Roman" w:eastAsia="Yu Mincho" w:hAnsi="Times New Roman" w:cs="Times New Roman"/>
-          <w:b/>
-          <w:bCs/>
-          <w:color w:val="4A7090" w:themeColor="background2" w:themeShade="80"/>
-          <w:sz w:val="32"/>
-          <w:szCs w:val="32"/>
-          <w:lang w:val="vi-VN"/>
-        </w:rPr>
-        <w:t xml:space="preserve">: </w:t>
-      </w:r>
-      <w:r>
-        <w:rPr>
-          <w:rFonts w:ascii="Times New Roman" w:eastAsia="Yu Mincho" w:hAnsi="Times New Roman" w:cs="Times New Roman"/>
-          <w:color w:val="4A7090" w:themeColor="background2" w:themeShade="80"/>
-          <w:sz w:val="32"/>
-          <w:szCs w:val="32"/>
         </w:rPr>
         <w:t>Logic Server và Phát Tin Nhắn</w:t>
       </w:r>
@@ -2614,29 +2555,7 @@
           <w:sz w:val="28"/>
           <w:szCs w:val="28"/>
         </w:rPr>
-        <w:t>2.</w:t>
-      </w:r>
-      <w:r>
-        <w:rPr>
-          <w:rFonts w:ascii="Times New Roman" w:eastAsia="Yu Mincho" w:hAnsi="Times New Roman" w:cs="Times New Roman"/>
-          <w:b/>
-          <w:bCs/>
-          <w:color w:val="auto"/>
-          <w:sz w:val="28"/>
-          <w:szCs w:val="28"/>
-        </w:rPr>
-        <w:t>1</w:t>
-      </w:r>
-      <w:r>
-        <w:rPr>
-          <w:rFonts w:ascii="Times New Roman" w:eastAsia="Yu Mincho" w:hAnsi="Times New Roman" w:cs="Times New Roman"/>
-          <w:b/>
-          <w:bCs/>
-          <w:color w:val="auto"/>
-          <w:sz w:val="28"/>
-          <w:szCs w:val="28"/>
-        </w:rPr>
-        <w:t>: Phát Tin Nhắn Đến Tất Cả Các Client</w:t>
+        <w:t>2.1: Phát Tin Nhắn Đến Tất Cả Các Client</w:t>
       </w:r>
       <w:bookmarkEnd w:id="7"/>
     </w:p>
@@ -2679,6 +2598,7 @@
       <w:r>
         <w:rPr>
           <w:rFonts w:ascii="Times New Roman" w:eastAsia="Yu Mincho" w:hAnsi="Times New Roman" w:cs="Times New Roman"/>
+          <w:noProof/>
           <w:sz w:val="28"/>
           <w:szCs w:val="28"/>
           <w:lang w:val="vi-VN"/>
@@ -2699,7 +2619,7 @@
                     <pic:cNvPicPr/>
                   </pic:nvPicPr>
                   <pic:blipFill>
-                    <a:blip r:embed="rId9"/>
+                    <a:blip r:embed="rId10"/>
                     <a:stretch>
                       <a:fillRect/>
                     </a:stretch>
@@ -2734,6 +2654,7 @@
       <w:r>
         <w:rPr>
           <w:rFonts w:ascii="Times New Roman" w:eastAsia="Yu Mincho" w:hAnsi="Times New Roman" w:cs="Times New Roman"/>
+          <w:noProof/>
           <w:sz w:val="28"/>
           <w:szCs w:val="28"/>
           <w:lang w:val="vi-VN"/>
@@ -2754,7 +2675,7 @@
                     <pic:cNvPicPr/>
                   </pic:nvPicPr>
                   <pic:blipFill>
-                    <a:blip r:embed="rId10"/>
+                    <a:blip r:embed="rId11"/>
                     <a:stretch>
                       <a:fillRect/>
                     </a:stretch>
@@ -2789,6 +2710,7 @@
       <w:r>
         <w:rPr>
           <w:rFonts w:ascii="Times New Roman" w:eastAsia="Yu Mincho" w:hAnsi="Times New Roman" w:cs="Times New Roman"/>
+          <w:noProof/>
           <w:sz w:val="28"/>
           <w:szCs w:val="28"/>
           <w:lang w:val="vi-VN"/>
@@ -2809,7 +2731,7 @@
                     <pic:cNvPicPr/>
                   </pic:nvPicPr>
                   <pic:blipFill>
-                    <a:blip r:embed="rId11"/>
+                    <a:blip r:embed="rId12"/>
                     <a:stretch>
                       <a:fillRect/>
                     </a:stretch>
@@ -2941,6 +2863,7 @@
       <w:r>
         <w:rPr>
           <w:rFonts w:ascii="Times New Roman" w:eastAsia="Yu Mincho" w:hAnsi="Times New Roman" w:cs="Times New Roman"/>
+          <w:noProof/>
           <w:sz w:val="28"/>
           <w:szCs w:val="28"/>
           <w:lang w:val="vi-VN"/>
@@ -2961,7 +2884,7 @@
                     <pic:cNvPicPr/>
                   </pic:nvPicPr>
                   <pic:blipFill rotWithShape="1">
-                    <a:blip r:embed="rId12"/>
+                    <a:blip r:embed="rId13"/>
                     <a:srcRect r="50020"/>
                     <a:stretch/>
                   </pic:blipFill>
@@ -3003,6 +2926,7 @@
       <w:r>
         <w:rPr>
           <w:rFonts w:ascii="Times New Roman" w:eastAsia="Yu Mincho" w:hAnsi="Times New Roman" w:cs="Times New Roman"/>
+          <w:noProof/>
           <w:sz w:val="28"/>
           <w:szCs w:val="28"/>
           <w:lang w:val="vi-VN"/>
@@ -3023,7 +2947,7 @@
                     <pic:cNvPicPr/>
                   </pic:nvPicPr>
                   <pic:blipFill rotWithShape="1">
-                    <a:blip r:embed="rId12"/>
+                    <a:blip r:embed="rId13"/>
                     <a:srcRect l="50121"/>
                     <a:stretch/>
                   </pic:blipFill>
@@ -4666,6 +4590,7 @@
       <w:r>
         <w:rPr>
           <w:rFonts w:ascii="Times New Roman" w:hAnsi="Times New Roman" w:cs="Times New Roman"/>
+          <w:noProof/>
           <w:sz w:val="28"/>
           <w:szCs w:val="28"/>
           <w:lang w:val="vi-VN"/>
@@ -4686,7 +4611,7 @@
                     <pic:cNvPicPr/>
                   </pic:nvPicPr>
                   <pic:blipFill rotWithShape="1">
-                    <a:blip r:embed="rId13"/>
+                    <a:blip r:embed="rId14"/>
                     <a:srcRect r="49032"/>
                     <a:stretch/>
                   </pic:blipFill>
@@ -4716,6 +4641,7 @@
       <w:r>
         <w:rPr>
           <w:rFonts w:ascii="Times New Roman" w:hAnsi="Times New Roman" w:cs="Times New Roman"/>
+          <w:noProof/>
           <w:sz w:val="28"/>
           <w:szCs w:val="28"/>
           <w:lang w:val="vi-VN"/>
@@ -4736,7 +4662,7 @@
                     <pic:cNvPicPr/>
                   </pic:nvPicPr>
                   <pic:blipFill rotWithShape="1">
-                    <a:blip r:embed="rId13"/>
+                    <a:blip r:embed="rId14"/>
                     <a:srcRect l="50544"/>
                     <a:stretch/>
                   </pic:blipFill>
@@ -4777,6 +4703,7 @@
       <w:r>
         <w:rPr>
           <w:rFonts w:ascii="Times New Roman" w:hAnsi="Times New Roman" w:cs="Times New Roman"/>
+          <w:noProof/>
           <w:sz w:val="28"/>
           <w:szCs w:val="28"/>
           <w:lang w:val="vi-VN"/>
@@ -4797,7 +4724,7 @@
                     <pic:cNvPicPr/>
                   </pic:nvPicPr>
                   <pic:blipFill>
-                    <a:blip r:embed="rId14"/>
+                    <a:blip r:embed="rId15"/>
                     <a:stretch>
                       <a:fillRect/>
                     </a:stretch>
@@ -4901,31 +4828,7 @@
           <w:lang w:val="vi-VN"/>
         </w:rPr>
         <w:lastRenderedPageBreak/>
-        <w:t xml:space="preserve">Phần </w:t>
-      </w:r>
-      <w:r>
-        <w:rPr>
-          <w:rFonts w:ascii="Times New Roman" w:eastAsia="Yu Mincho" w:hAnsi="Times New Roman" w:cs="Times New Roman"/>
-          <w:b/>
-          <w:bCs/>
-          <w:color w:val="4A7090" w:themeColor="background2" w:themeShade="80"/>
-          <w:sz w:val="32"/>
-          <w:szCs w:val="32"/>
-          <w:lang w:val="vi-VN"/>
-        </w:rPr>
-        <w:t>3</w:t>
-      </w:r>
-      <w:r>
-        <w:rPr>
-          <w:rFonts w:ascii="Times New Roman" w:eastAsia="Yu Mincho" w:hAnsi="Times New Roman" w:cs="Times New Roman"/>
-          <w:b/>
-          <w:bCs/>
-          <w:color w:val="4A7090" w:themeColor="background2" w:themeShade="80"/>
-          <w:sz w:val="32"/>
-          <w:szCs w:val="32"/>
-          <w:lang w:val="vi-VN"/>
-        </w:rPr>
-        <w:t xml:space="preserve">: </w:t>
+        <w:t xml:space="preserve">Phần 3: </w:t>
       </w:r>
       <w:r>
         <w:rPr>
@@ -21428,7 +21331,7 @@
           <w:rFonts w:ascii="Times New Roman" w:eastAsia="Yu Mincho" w:hAnsi="Times New Roman" w:cs="Times New Roman"/>
           <w:sz w:val="28"/>
           <w:szCs w:val="28"/>
-          <w:lang w:val="en-GB"/>
+          <w:lang w:val="vi-VN"/>
         </w:rPr>
       </w:pPr>
       <w:r>
@@ -21438,7 +21341,7 @@
           <w:bCs/>
           <w:sz w:val="28"/>
           <w:szCs w:val="28"/>
-          <w:lang w:val="en-GB"/>
+          <w:lang w:val="vi-VN"/>
         </w:rPr>
         <w:t>select()</w:t>
       </w:r>
@@ -21447,7 +21350,7 @@
           <w:rFonts w:ascii="Times New Roman" w:eastAsia="Yu Mincho" w:hAnsi="Times New Roman" w:cs="Times New Roman"/>
           <w:sz w:val="28"/>
           <w:szCs w:val="28"/>
-          <w:lang w:val="en-GB"/>
+          <w:lang w:val="vi-VN"/>
         </w:rPr>
         <w:t>: Thích hợp cho các chương trình nhỏ, số lượng file descriptors giới hạn và không cần xử lý tín hiệu phức tạp.</w:t>
       </w:r>
@@ -21463,7 +21366,7 @@
           <w:rFonts w:ascii="Times New Roman" w:eastAsia="Yu Mincho" w:hAnsi="Times New Roman" w:cs="Times New Roman"/>
           <w:sz w:val="28"/>
           <w:szCs w:val="28"/>
-          <w:lang w:val="en-GB"/>
+          <w:lang w:val="vi-VN"/>
         </w:rPr>
       </w:pPr>
       <w:r>
@@ -21473,7 +21376,7 @@
           <w:bCs/>
           <w:sz w:val="28"/>
           <w:szCs w:val="28"/>
-          <w:lang w:val="en-GB"/>
+          <w:lang w:val="vi-VN"/>
         </w:rPr>
         <w:t>pselect()</w:t>
       </w:r>
@@ -21482,7 +21385,7 @@
           <w:rFonts w:ascii="Times New Roman" w:eastAsia="Yu Mincho" w:hAnsi="Times New Roman" w:cs="Times New Roman"/>
           <w:sz w:val="28"/>
           <w:szCs w:val="28"/>
-          <w:lang w:val="en-GB"/>
+          <w:lang w:val="vi-VN"/>
         </w:rPr>
         <w:t>: Sử dụng khi cần xử lý đồng thời I/O và tín hiệu một cách an toàn, chẳng hạn như khi muốn dừng chương trình hoặc server khi nhận tín hiệu SIGINT.</w:t>
       </w:r>
@@ -21498,7 +21401,7 @@
           <w:rFonts w:ascii="Times New Roman" w:eastAsia="Yu Mincho" w:hAnsi="Times New Roman" w:cs="Times New Roman"/>
           <w:sz w:val="28"/>
           <w:szCs w:val="28"/>
-          <w:lang w:val="en-GB"/>
+          <w:lang w:val="vi-VN"/>
         </w:rPr>
       </w:pPr>
       <w:r>
@@ -21508,7 +21411,7 @@
           <w:bCs/>
           <w:sz w:val="28"/>
           <w:szCs w:val="28"/>
-          <w:lang w:val="en-GB"/>
+          <w:lang w:val="vi-VN"/>
         </w:rPr>
         <w:t>poll()</w:t>
       </w:r>
@@ -21517,7 +21420,7 @@
           <w:rFonts w:ascii="Times New Roman" w:eastAsia="Yu Mincho" w:hAnsi="Times New Roman" w:cs="Times New Roman"/>
           <w:sz w:val="28"/>
           <w:szCs w:val="28"/>
-          <w:lang w:val="en-GB"/>
+          <w:lang w:val="vi-VN"/>
         </w:rPr>
         <w:t>: Phù hợp với các chương trình lớn, có số lượng lớn file descriptors, nơi cần linh hoạt trong việc quản lý thêm/xóa file descriptors mà không bị giới hạn về số lượng.</w:t>
       </w:r>
@@ -21754,40 +21657,16 @@
           <w:lang w:val="vi-VN"/>
         </w:rPr>
         <w:lastRenderedPageBreak/>
-        <w:t xml:space="preserve">Phần </w:t>
-      </w:r>
-      <w:r>
-        <w:rPr>
-          <w:rFonts w:ascii="Times New Roman" w:eastAsia="Yu Mincho" w:hAnsi="Times New Roman" w:cs="Times New Roman"/>
-          <w:b/>
-          <w:bCs/>
+        <w:t xml:space="preserve">Phần 4: </w:t>
+      </w:r>
+      <w:r>
+        <w:rPr>
+          <w:rFonts w:ascii="Times New Roman" w:eastAsia="Yu Mincho" w:hAnsi="Times New Roman" w:cs="Times New Roman"/>
           <w:color w:val="4A7090" w:themeColor="background2" w:themeShade="80"/>
           <w:sz w:val="32"/>
           <w:szCs w:val="32"/>
           <w:lang w:val="vi-VN"/>
         </w:rPr>
-        <w:t>4</w:t>
-      </w:r>
-      <w:r>
-        <w:rPr>
-          <w:rFonts w:ascii="Times New Roman" w:eastAsia="Yu Mincho" w:hAnsi="Times New Roman" w:cs="Times New Roman"/>
-          <w:b/>
-          <w:bCs/>
-          <w:color w:val="4A7090" w:themeColor="background2" w:themeShade="80"/>
-          <w:sz w:val="32"/>
-          <w:szCs w:val="32"/>
-          <w:lang w:val="vi-VN"/>
-        </w:rPr>
-        <w:t xml:space="preserve">: </w:t>
-      </w:r>
-      <w:r>
-        <w:rPr>
-          <w:rFonts w:ascii="Times New Roman" w:eastAsia="Yu Mincho" w:hAnsi="Times New Roman" w:cs="Times New Roman"/>
-          <w:color w:val="4A7090" w:themeColor="background2" w:themeShade="80"/>
-          <w:sz w:val="32"/>
-          <w:szCs w:val="32"/>
-          <w:lang w:val="vi-VN"/>
-        </w:rPr>
         <w:t>Tính Năng Phòng Chat và Trải Nghiệm Người Dùng</w:t>
       </w:r>
       <w:bookmarkEnd w:id="14"/>
@@ -21846,6 +21725,7 @@
       <w:r>
         <w:rPr>
           <w:rFonts w:ascii="Times New Roman" w:eastAsia="Yu Mincho" w:hAnsi="Times New Roman" w:cs="Times New Roman"/>
+          <w:noProof/>
           <w:sz w:val="28"/>
           <w:szCs w:val="28"/>
           <w:lang w:val="vi-VN"/>
@@ -21866,7 +21746,7 @@
                     <pic:cNvPicPr/>
                   </pic:nvPicPr>
                   <pic:blipFill>
-                    <a:blip r:embed="rId15"/>
+                    <a:blip r:embed="rId16"/>
                     <a:stretch>
                       <a:fillRect/>
                     </a:stretch>
@@ -21932,6 +21812,7 @@
       <w:r>
         <w:rPr>
           <w:rFonts w:ascii="Times New Roman" w:eastAsia="Yu Mincho" w:hAnsi="Times New Roman" w:cs="Times New Roman"/>
+          <w:noProof/>
           <w:sz w:val="28"/>
           <w:szCs w:val="28"/>
           <w:lang w:val="vi-VN"/>
@@ -21952,7 +21833,7 @@
                     <pic:cNvPicPr/>
                   </pic:nvPicPr>
                   <pic:blipFill>
-                    <a:blip r:embed="rId16"/>
+                    <a:blip r:embed="rId17"/>
                     <a:stretch>
                       <a:fillRect/>
                     </a:stretch>
@@ -21987,6 +21868,7 @@
       <w:r>
         <w:rPr>
           <w:rFonts w:ascii="Times New Roman" w:eastAsia="Yu Mincho" w:hAnsi="Times New Roman" w:cs="Times New Roman"/>
+          <w:noProof/>
           <w:sz w:val="28"/>
           <w:szCs w:val="28"/>
           <w:lang w:val="vi-VN"/>
@@ -22007,7 +21889,7 @@
                     <pic:cNvPicPr/>
                   </pic:nvPicPr>
                   <pic:blipFill>
-                    <a:blip r:embed="rId17"/>
+                    <a:blip r:embed="rId18"/>
                     <a:stretch>
                       <a:fillRect/>
                     </a:stretch>
@@ -22068,6 +21950,7 @@
             <w:r>
               <w:rPr>
                 <w:rFonts w:ascii="Times New Roman" w:eastAsia="Yu Mincho" w:hAnsi="Times New Roman" w:cs="Times New Roman"/>
+                <w:noProof/>
                 <w:sz w:val="28"/>
                 <w:szCs w:val="28"/>
                 <w:lang w:val="vi-VN"/>
@@ -22088,7 +21971,7 @@
                           <pic:cNvPicPr/>
                         </pic:nvPicPr>
                         <pic:blipFill rotWithShape="1">
-                          <a:blip r:embed="rId18"/>
+                          <a:blip r:embed="rId19"/>
                           <a:srcRect r="4432"/>
                           <a:stretch/>
                         </pic:blipFill>
@@ -22134,6 +22017,7 @@
             <w:r>
               <w:rPr>
                 <w:rFonts w:ascii="Times New Roman" w:eastAsia="Yu Mincho" w:hAnsi="Times New Roman" w:cs="Times New Roman"/>
+                <w:noProof/>
                 <w:sz w:val="28"/>
                 <w:szCs w:val="28"/>
                 <w:lang w:val="vi-VN"/>
@@ -22154,7 +22038,7 @@
                           <pic:cNvPicPr/>
                         </pic:nvPicPr>
                         <pic:blipFill rotWithShape="1">
-                          <a:blip r:embed="rId19"/>
+                          <a:blip r:embed="rId20"/>
                           <a:srcRect l="1825" t="16666" r="4425" b="5360"/>
                           <a:stretch/>
                         </pic:blipFill>
@@ -22275,6 +22159,7 @@
       <w:r>
         <w:rPr>
           <w:rFonts w:ascii="Times New Roman" w:eastAsia="Yu Mincho" w:hAnsi="Times New Roman" w:cs="Times New Roman"/>
+          <w:noProof/>
           <w:sz w:val="28"/>
           <w:szCs w:val="28"/>
           <w:lang w:val="vi-VN"/>
@@ -22295,7 +22180,7 @@
                     <pic:cNvPicPr/>
                   </pic:nvPicPr>
                   <pic:blipFill>
-                    <a:blip r:embed="rId20"/>
+                    <a:blip r:embed="rId21"/>
                     <a:stretch>
                       <a:fillRect/>
                     </a:stretch>
@@ -22330,6 +22215,7 @@
       <w:r>
         <w:rPr>
           <w:rFonts w:ascii="Times New Roman" w:eastAsia="Yu Mincho" w:hAnsi="Times New Roman" w:cs="Times New Roman"/>
+          <w:noProof/>
           <w:sz w:val="28"/>
           <w:szCs w:val="28"/>
           <w:lang w:val="vi-VN"/>
@@ -22350,7 +22236,7 @@
                     <pic:cNvPicPr/>
                   </pic:nvPicPr>
                   <pic:blipFill>
-                    <a:blip r:embed="rId21"/>
+                    <a:blip r:embed="rId22"/>
                     <a:stretch>
                       <a:fillRect/>
                     </a:stretch>
@@ -22411,6 +22297,7 @@
             <w:r>
               <w:rPr>
                 <w:rFonts w:ascii="Times New Roman" w:eastAsia="Yu Mincho" w:hAnsi="Times New Roman" w:cs="Times New Roman"/>
+                <w:noProof/>
                 <w:sz w:val="28"/>
                 <w:szCs w:val="28"/>
                 <w:lang w:val="vi-VN"/>
@@ -22431,7 +22318,7 @@
                           <pic:cNvPicPr/>
                         </pic:nvPicPr>
                         <pic:blipFill>
-                          <a:blip r:embed="rId22"/>
+                          <a:blip r:embed="rId23"/>
                           <a:stretch>
                             <a:fillRect/>
                           </a:stretch>
@@ -22470,6 +22357,7 @@
             <w:r>
               <w:rPr>
                 <w:rFonts w:ascii="Times New Roman" w:eastAsia="Yu Mincho" w:hAnsi="Times New Roman" w:cs="Times New Roman"/>
+                <w:noProof/>
                 <w:sz w:val="28"/>
                 <w:szCs w:val="28"/>
                 <w:lang w:val="vi-VN"/>
@@ -22490,7 +22378,7 @@
                           <pic:cNvPicPr/>
                         </pic:nvPicPr>
                         <pic:blipFill>
-                          <a:blip r:embed="rId23"/>
+                          <a:blip r:embed="rId24"/>
                           <a:stretch>
                             <a:fillRect/>
                           </a:stretch>
@@ -22596,6 +22484,7 @@
             <w:r>
               <w:rPr>
                 <w:rFonts w:ascii="Times New Roman" w:eastAsia="Yu Mincho" w:hAnsi="Times New Roman" w:cs="Times New Roman"/>
+                <w:noProof/>
                 <w:sz w:val="28"/>
                 <w:szCs w:val="28"/>
                 <w:lang w:val="vi-VN"/>
@@ -22616,7 +22505,7 @@
                           <pic:cNvPicPr/>
                         </pic:nvPicPr>
                         <pic:blipFill>
-                          <a:blip r:embed="rId24"/>
+                          <a:blip r:embed="rId25"/>
                           <a:stretch>
                             <a:fillRect/>
                           </a:stretch>
@@ -22655,6 +22544,7 @@
             <w:r>
               <w:rPr>
                 <w:rFonts w:ascii="Times New Roman" w:eastAsia="Yu Mincho" w:hAnsi="Times New Roman" w:cs="Times New Roman"/>
+                <w:noProof/>
                 <w:sz w:val="28"/>
                 <w:szCs w:val="28"/>
                 <w:lang w:val="vi-VN"/>
@@ -22675,7 +22565,7 @@
                           <pic:cNvPicPr/>
                         </pic:nvPicPr>
                         <pic:blipFill>
-                          <a:blip r:embed="rId25"/>
+                          <a:blip r:embed="rId26"/>
                           <a:stretch>
                             <a:fillRect/>
                           </a:stretch>
@@ -22719,6 +22609,7 @@
             <w:r>
               <w:rPr>
                 <w:rFonts w:ascii="Times New Roman" w:eastAsia="Yu Mincho" w:hAnsi="Times New Roman" w:cs="Times New Roman"/>
+                <w:noProof/>
                 <w:sz w:val="28"/>
                 <w:szCs w:val="28"/>
                 <w:lang w:val="vi-VN"/>
@@ -22739,7 +22630,7 @@
                           <pic:cNvPicPr/>
                         </pic:nvPicPr>
                         <pic:blipFill>
-                          <a:blip r:embed="rId26"/>
+                          <a:blip r:embed="rId27"/>
                           <a:stretch>
                             <a:fillRect/>
                           </a:stretch>
@@ -22778,6 +22669,7 @@
             <w:r>
               <w:rPr>
                 <w:rFonts w:ascii="Times New Roman" w:eastAsia="Yu Mincho" w:hAnsi="Times New Roman" w:cs="Times New Roman"/>
+                <w:noProof/>
                 <w:sz w:val="28"/>
                 <w:szCs w:val="28"/>
                 <w:lang w:val="vi-VN"/>
@@ -22798,7 +22690,7 @@
                           <pic:cNvPicPr/>
                         </pic:nvPicPr>
                         <pic:blipFill>
-                          <a:blip r:embed="rId27"/>
+                          <a:blip r:embed="rId28"/>
                           <a:stretch>
                             <a:fillRect/>
                           </a:stretch>
@@ -22893,19 +22785,7 @@
           <w:szCs w:val="28"/>
           <w:lang w:val="vi-VN"/>
         </w:rPr>
-        <w:t xml:space="preserve"> </w:t>
-      </w:r>
-      <w:r>
-        <w:rPr>
-          <w:rFonts w:ascii="Times New Roman" w:eastAsia="Yu Mincho" w:hAnsi="Times New Roman" w:cs="Times New Roman"/>
-          <w:b/>
-          <w:bCs/>
-          <w:color w:val="auto"/>
-          <w:sz w:val="28"/>
-          <w:szCs w:val="28"/>
-          <w:lang w:val="vi-VN"/>
-        </w:rPr>
-        <w:t>(phát tin nhắn, tên người dùng, v.v.) được triển khai</w:t>
+        <w:t xml:space="preserve"> (phát tin nhắn, tên người dùng, v.v.) được triển khai</w:t>
       </w:r>
       <w:bookmarkEnd w:id="15"/>
     </w:p>
@@ -29723,6 +29603,7 @@
   <w:style w:type="character" w:default="1" w:styleId="DefaultParagraphFont">
     <w:name w:val="Default Paragraph Font"/>
     <w:uiPriority w:val="1"/>
+    <w:semiHidden/>
     <w:unhideWhenUsed/>
   </w:style>
   <w:style w:type="table" w:default="1" w:styleId="TableNormal">
@@ -30233,6 +30114,18 @@
       <w:u w:val="single"/>
     </w:rPr>
   </w:style>
+  <w:style w:type="character" w:styleId="UnresolvedMention">
+    <w:name w:val="Unresolved Mention"/>
+    <w:basedOn w:val="DefaultParagraphFont"/>
+    <w:uiPriority w:val="99"/>
+    <w:semiHidden/>
+    <w:unhideWhenUsed/>
+    <w:rsid w:val="0024320D"/>
+    <w:rPr>
+      <w:color w:val="605E5C"/>
+      <w:shd w:val="clear" w:color="auto" w:fill="E1DFDD"/>
+    </w:rPr>
+  </w:style>
 </w:styles>
 </file>
 
